--- a/assets/disciplinas/LOM3240.docx
+++ b/assets/disciplinas/LOM3240.docx
@@ -21,7 +21,7 @@
     <w:p/>
     <w:p>
       <w:pPr>
-        <w:pStyle w:val="ListNumber"/>
+        <w:pStyle w:val="ListBullet"/>
       </w:pPr>
       <w:r>
         <w:t>Créditos-aula: 4</w:t>

--- a/assets/disciplinas/LOM3240.docx
+++ b/assets/disciplinas/LOM3240.docx
@@ -36,7 +36,7 @@
         <w:br/>
       </w:r>
       <w:r>
-        <w:t>Ativação: 01/01/2012</w:t>
+        <w:t>Ativação: 01/01/2023</w:t>
         <w:br/>
       </w:r>
       <w:r>
@@ -58,6 +58,14 @@
     <w:p>
       <w:r>
         <w:t>Apresentar uma visão geral da química dos elementos e de seus compostos enfatizando as correlações entre as propriedades físicas e químicas com os aspectos estruturais e de ligação, os métodos de obtenção em laboratório e indústria, além das principais propriedades e aplicações.</w:t>
+      </w:r>
+    </w:p>
+    <w:p>
+      <w:r>
+        <w:rPr>
+          <w:i/>
+        </w:rPr>
+        <w:t>To present an overview of the chemistry of elements and their compounds, emphasizing the correlations between physical and chemical properties with structural and binding aspects, methods of obtaining them in laboratory and industry, in addition to the main properties and applications.</w:t>
       </w:r>
     </w:p>
     <w:p>
@@ -90,6 +98,14 @@
       </w:r>
     </w:p>
     <w:p>
+      <w:r>
+        <w:rPr>
+          <w:i/>
+        </w:rPr>
+        <w:t>Occurrence, obtaining, structure, properties and applications of metallic and non-metallic elements; polyatomic molecules; halogenated compounds and the oxygen, nitrogen, carbon and boron families; oxygenated compounds. Industrial manufacturing processes.</w:t>
+      </w:r>
+    </w:p>
+    <w:p>
       <w:pPr>
         <w:pStyle w:val="Heading2"/>
       </w:pPr>
@@ -100,6 +116,14 @@
     <w:p>
       <w:r>
         <w:t>Ocorrência, obtenção, estrutura, propriedades e aplicações de elementos não-metálicos: gases nobres, hidrogênio molecular, halogênios, oxigênio molecular, ozônio e nitrogênio molecular; semimetais; metais alcalinos, alcalinos-terrosos e de transição; moléculas poliatômicas e espécies catenadas de: enxofre, fósforo e carbono; compostos halogenados e das famílias do oxigênio, nitrogênio, carbono e boro; compostos oxigenados: óxidos e oxicompostos. Processos industriais de fabricação dos principais insumos químicos e materiais.</w:t>
+      </w:r>
+    </w:p>
+    <w:p>
+      <w:r>
+        <w:rPr>
+          <w:i/>
+        </w:rPr>
+        <w:t>Occurrence, obtaining, structure, properties and applications of non-metallic elements: noble gases, molecular hydrogen, halogens, molecular oxygen, ozone and molecular nitrogen; semimetals; alkali, alkaline earth and transition metals; polyatomic molecules and catenated species of: sulfur, phosphorus and carbon; halogenated compounds and the oxygen, nitrogen, carbon and boron families; oxygenated compounds: oxides and oxycompounds. Industrial manufacturing processes of the main chemical inputs and materials.</w:t>
       </w:r>
     </w:p>
     <w:p>
@@ -180,7 +204,7 @@
         <w:pStyle w:val="ListBullet"/>
       </w:pPr>
       <w:r>
-        <w:t>LOQ4031 -  Química Geral I  (Requisito)</w:t>
+        <w:t>LOQ4100 -  Fundamentos de Química para Engenharia I (Requisito fraco)</w:t>
         <w:br/>
       </w:r>
     </w:p>

--- a/assets/disciplinas/LOM3240.docx
+++ b/assets/disciplinas/LOM3240.docx
@@ -24,7 +24,7 @@
         <w:pStyle w:val="ListBullet"/>
       </w:pPr>
       <w:r>
-        <w:t>Créditos-aula: 4</w:t>
+        <w:t>Créditos-aula: 2</w:t>
         <w:br/>
       </w:r>
       <w:r>
@@ -32,11 +32,11 @@
         <w:br/>
       </w:r>
       <w:r>
-        <w:t>Carga horária: 60 h</w:t>
+        <w:t>Carga horária: 30 h</w:t>
         <w:br/>
       </w:r>
       <w:r>
-        <w:t>Ativação: 01/01/2023</w:t>
+        <w:t>Ativação: 01/01/2024</w:t>
         <w:br/>
       </w:r>
       <w:r>
@@ -58,14 +58,6 @@
     <w:p>
       <w:r>
         <w:t>Apresentar uma visão geral da química dos elementos e de seus compostos enfatizando as correlações entre as propriedades físicas e químicas com os aspectos estruturais e de ligação, os métodos de obtenção em laboratório e indústria, além das principais propriedades e aplicações.</w:t>
-      </w:r>
-    </w:p>
-    <w:p>
-      <w:r>
-        <w:rPr>
-          <w:i/>
-        </w:rPr>
-        <w:t>To present an overview of the chemistry of elements and their compounds, emphasizing the correlations between physical and chemical properties with structural and binding aspects, methods of obtaining them in laboratory and industry, in addition to the main properties and applications.</w:t>
       </w:r>
     </w:p>
     <w:p>
@@ -94,15 +86,7 @@
     </w:p>
     <w:p>
       <w:r>
-        <w:t>Ocorrência, obtenção, estrutura, propriedades e aplicações de elementos metálicos e não-metálicos; moléculas poliatômicas; compostos halogenados e das famílias do oxigênio, nitrogênio, carbono e boro; compostos oxigenados. Processos industriais de fabricação.</w:t>
-      </w:r>
-    </w:p>
-    <w:p>
-      <w:r>
-        <w:rPr>
-          <w:i/>
-        </w:rPr>
-        <w:t>Occurrence, obtaining, structure, properties and applications of metallic and non-metallic elements; polyatomic molecules; halogenated compounds and the oxygen, nitrogen, carbon and boron families; oxygenated compounds. Industrial manufacturing processes.</w:t>
+        <w:t>- Metais Representativos: Metais do Grupo 1, Metais do Grupo 2 e Metais do Grupo 13.- Metais de Transição: Propriedades gerais, Complexos.</w:t>
       </w:r>
     </w:p>
     <w:p>
@@ -115,15 +99,7 @@
     </w:p>
     <w:p>
       <w:r>
-        <w:t>Ocorrência, obtenção, estrutura, propriedades e aplicações de elementos não-metálicos: gases nobres, hidrogênio molecular, halogênios, oxigênio molecular, ozônio e nitrogênio molecular; semimetais; metais alcalinos, alcalinos-terrosos e de transição; moléculas poliatômicas e espécies catenadas de: enxofre, fósforo e carbono; compostos halogenados e das famílias do oxigênio, nitrogênio, carbono e boro; compostos oxigenados: óxidos e oxicompostos. Processos industriais de fabricação dos principais insumos químicos e materiais.</w:t>
-      </w:r>
-    </w:p>
-    <w:p>
-      <w:r>
-        <w:rPr>
-          <w:i/>
-        </w:rPr>
-        <w:t>Occurrence, obtaining, structure, properties and applications of non-metallic elements: noble gases, molecular hydrogen, halogens, molecular oxygen, ozone and molecular nitrogen; semimetals; alkali, alkaline earth and transition metals; polyatomic molecules and catenated species of: sulfur, phosphorus and carbon; halogenated compounds and the oxygen, nitrogen, carbon and boron families; oxygenated compounds: oxides and oxycompounds. Industrial manufacturing processes of the main chemical inputs and materials.</w:t>
+        <w:t>- Metais Representativos: Características gerais dos metais dos Grupos 1, 2 e 13.- Metais de transição: Introdução e Propriedades gerais, Complexos.</w:t>
       </w:r>
     </w:p>
     <w:p>
@@ -145,7 +121,7 @@
         <w:t xml:space="preserve">Método: </w:t>
       </w:r>
       <w:r>
-        <w:t>Aulas expositivas, demonstrações, aulas de laboratório e projetos.</w:t>
+        <w:t>Duas provas bimestrais escritas (P1 e P2), as quais valerão de 0,0 a 7,0 ou 0,0 a 8,0 e trabalhos e práticas valendo de 0,0 a 3,0 ou de 0,0 a 2,0, totalizando 10,0 pontos.</w:t>
         <w:br/>
       </w:r>
       <w:r>
@@ -155,7 +131,7 @@
         <w:t xml:space="preserve">Critério: </w:t>
       </w:r>
       <w:r>
-        <w:t>Média ponderada de duas provas escritas, trabalhos e relatórios: P1, P2 e TR. Conceito Final = (P1 + 2P2 + TR)/4</w:t>
+        <w:t>MS= P1+P2/2, onde: MS= média do Semestre. Quando a MS&gt; ou = 5,0 = Aluno Aprovado, quando a MS&lt; 3,0 = Aluno Reprovado e quando 3,0 &lt; ou = MS &lt; 5,0 = Aluno de Recuperação.</w:t>
         <w:br/>
       </w:r>
       <w:r>
@@ -165,7 +141,7 @@
         <w:t xml:space="preserve">Norma de recuperação: </w:t>
       </w:r>
       <w:r>
-        <w:t>Aplicação de uma prova escrita dentro do prazo regimental antes do início do próximo semestre letivo. A nota da segunda avaliação será a média aritmética entre a nota da prova de recuperação e a nota final da primeira avaliação</w:t>
+        <w:t>Estudo dirigido de todo o conteúdo da disciplina e uma prova (PR) valendo nota de 0,0 a 10,0, contendo todo o conteúdo da disciplina. O aluno será aprovado se apresentar (média final) MF &gt; ou = 5,0. Onde: MF= MS+PR/2, onde: MS= média do semestre e PR= prova de recuperação.</w:t>
       </w:r>
     </w:p>
     <w:p>
@@ -178,17 +154,7 @@
     </w:p>
     <w:p>
       <w:r>
-        <w:t>QUAGLIANO, J. V.; VALLARINO, L. Química, Guanabara Koogan, 1973.</w:t>
-        <w:br/>
-        <w:t>LEE, J. D. Química Inorgânica, Editora Edgard Blücher, 1999.</w:t>
-        <w:br/>
-        <w:t>GREENWOOD, N. N.; EARNSHAW, A. Chemistry of the Elements, Butterworth Heinemann, 1997.</w:t>
-        <w:br/>
-        <w:t>SHRIVER, D. F.; ATKINS, P. W.; LANGFORD, G. H. Inorganic Chemistry, Oxford University Press, 1994.</w:t>
-        <w:br/>
-        <w:t>PORTERFIELD, W. W. Inorganic Chemistry: a Unified approach, Addison Wesley Heading, 1984.</w:t>
-        <w:br/>
-        <w:t>BUCHNER, W.; SCHLIEBS, R.; WINTER, G.; BUCHEL, K. H. Industrial Inorganic Chemistry, VCH, 1989.</w:t>
+        <w:t>- LEE, J. D. “Química Inorgânica não tão Concisa”, Editora Edgard Blücher, 1999.- SHRIVER, D. F.; ATKINS, P. W. “Química Inorgânica”, Editora Bookman, 4ª edição, 2008.- QUAGLIANO, J. V.; VALLARINO, L. “Química”, Editora Guanabara Koogan, 1973.- MELLOR, J. W. “Química Inorgânica Moderna”, Editora: Globo – Porto Alegre, 1967.- GREENWOOD, N. N.; EARNSHAW, A. “Chemistry of the Elements”, Butterworth Heinemann, 1997.- BUCHEL, K. H.; MORETTO, H. H.; WODITSCH, P. “Industrial Inorganic Chemistry”, Editora Wiley-VCH, 2000.- RAYNER-CANHAM, G.; OVERTON, T. “Química Inorgânica Descritiva”, Editora: Gen-LTC, 5ª edição, 2015.- SOUZA, M.M.V.M. “Processos Inorgânicos”, Editora: Synergia, 1ª edição, 2012.</w:t>
       </w:r>
     </w:p>
     <w:p>
